--- a/media/ASDFGTRE/ASDFGTRE_Healthcare_AU_Executive Summary.docx
+++ b/media/ASDFGTRE/ASDFGTRE_Healthcare_AU_Executive Summary.docx
@@ -25,7 +25,7 @@
       </w:pPr>
       <w:bookmarkStart w:id="1" w:name="_Toc84834124"/>
       <w:r>
-        <w:t>asdfgtre</w:t>
+        <w:t>ASDFGTRE</w:t>
       </w:r>
       <w:r>
         <w:t>'s</w:t>
@@ -48,7 +48,7 @@
         <w:t xml:space="preserve"> and Excellence, especially to those most in need, provide clear direction as to what is important to </w:t>
       </w:r>
       <w:r>
-        <w:t>asdfgtre</w:t>
+        <w:t>ASDFGTRE</w:t>
       </w:r>
       <w:r>
         <w:t>. At KPMG, our vision, purpose, and values align strongly with yours and so we can commit to the SJ</w:t>
@@ -91,7 +91,7 @@
         <w:t xml:space="preserve"> and we are drawing upon all our private health industry and HR expertise to bring the right team to </w:t>
       </w:r>
       <w:r>
-        <w:t>asdfgtre</w:t>
+        <w:t>ASDFGTRE</w:t>
       </w:r>
       <w:r>
         <w:t>.</w:t>
@@ -152,7 +152,7 @@
         <w:rPr>
           <w:lang w:val="en-AU" w:eastAsia="en-AU"/>
         </w:rPr>
-        <w:t>asdfgtre</w:t>
+        <w:t>ASDFGTRE</w:t>
       </w:r>
       <w:r>
         <w:rPr>
@@ -191,7 +191,7 @@
         <w:rPr>
           <w:lang w:val="en-AU" w:eastAsia="en-AU"/>
         </w:rPr>
-        <w:t>asdfgtre</w:t>
+        <w:t>ASDFGTRE</w:t>
       </w:r>
       <w:r>
         <w:rPr>
@@ -256,7 +256,7 @@
         <w:rPr>
           <w:lang w:val="en-AU" w:eastAsia="en-AU"/>
         </w:rPr>
-        <w:t>asdfgtre</w:t>
+        <w:t>ASDFGTRE</w:t>
       </w:r>
       <w:r>
         <w:rPr>
@@ -351,7 +351,7 @@
         <w:t xml:space="preserve">This presents an amazing opportunity for </w:t>
       </w:r>
       <w:r>
-        <w:t>asdfgtre</w:t>
+        <w:t>ASDFGTRE</w:t>
       </w:r>
       <w:r>
         <w:t xml:space="preserve"> to continue to fulfil its mission of caring for those </w:t>
@@ -444,7 +444,7 @@
         <w:t xml:space="preserve">Through our work with </w:t>
       </w:r>
       <w:r>
-        <w:t>asdfgtre</w:t>
+        <w:t>ASDFGTRE</w:t>
       </w:r>
       <w:r>
         <w:t xml:space="preserve"> Workforce, we know the challenges you face and how important the HRIS implementation is to deliver a contemporary operating model. We can see how the HRIS will help to reduce the risks, including:</w:t>
@@ -474,7 +474,7 @@
         <w:t xml:space="preserve">The ability to accurately workforce plan and develop learning programs to support </w:t>
       </w:r>
       <w:r>
-        <w:t>asdfgtre</w:t>
+        <w:t>ASDFGTRE</w:t>
       </w:r>
       <w:r>
         <w:t xml:space="preserve"> building a future-fit workforce.</w:t>
@@ -505,7 +505,7 @@
         <w:t xml:space="preserve">to </w:t>
       </w:r>
       <w:r>
-        <w:t>asdfgtre</w:t>
+        <w:t>ASDFGTRE</w:t>
       </w:r>
       <w:r>
         <w:t xml:space="preserve">. A team that has been integral to the most complex change management </w:t>
@@ -556,7 +556,7 @@
         <w:t xml:space="preserve">'s outputs are fit-for-purpose and future-fit across </w:t>
       </w:r>
       <w:r>
-        <w:t>asdfgtre</w:t>
+        <w:t>ASDFGTRE</w:t>
       </w:r>
       <w:r>
         <w:t>.</w:t>
@@ -582,7 +582,7 @@
         <w:t xml:space="preserve"> </w:t>
       </w:r>
       <w:r>
-        <w:t>asdfgtre</w:t>
+        <w:t>ASDFGTRE</w:t>
       </w:r>
       <w:r>
         <w:t xml:space="preserve"> to obtain first-hand the required sector knowledge, and expert</w:t>
@@ -597,7 +597,7 @@
         <w:t xml:space="preserve">Daniel understands the challenges from an end-user perspective as he is a practicing clinician, who works as a casual Registered Nurse in the Intensive Care Unit at </w:t>
       </w:r>
       <w:r>
-        <w:t>asdfgtre</w:t>
+        <w:t>ASDFGTRE</w:t>
       </w:r>
       <w:r>
         <w:t xml:space="preserve"> Ballarat. He </w:t>
@@ -684,7 +684,7 @@
         <w:t xml:space="preserve">that blends Workday transactional data with external operational data. We intend to leverage this solution to assist </w:t>
       </w:r>
       <w:r>
-        <w:t>asdfgtre</w:t>
+        <w:t>ASDFGTRE</w:t>
       </w:r>
       <w:r>
         <w:t xml:space="preserve"> solve for the Labour Costing analysis and insights, understanding that labour costs carry the significant expense line item for the organisation.</w:t>
@@ -698,7 +698,7 @@
         <w:t xml:space="preserve">With over 30 Workday implementations in the Health Sector, we have assembled a team for </w:t>
       </w:r>
       <w:r>
-        <w:t>asdfgtre</w:t>
+        <w:t>ASDFGTRE</w:t>
       </w:r>
       <w:r>
         <w:t xml:space="preserve"> that brings deep </w:t>
@@ -724,7 +724,7 @@
         <w:t xml:space="preserve">With a view of opening international borders, KPMG is committed to bringing experienced Workday in Healthcare leaders to Perth to support this implementation. This will augment our Australian healthcare expertise and Workday expertise from other industries. Partnering with </w:t>
       </w:r>
       <w:r>
-        <w:t>asdfgtre</w:t>
+        <w:t>ASDFGTRE</w:t>
       </w:r>
       <w:r>
         <w:t xml:space="preserve"> on this HRIS implementation is very important to KPMG and we are committed to doing what is required to ensure our proposal is the best it can be. </w:t>
@@ -738,7 +738,7 @@
         <w:t xml:space="preserve">Further, we have expanded this capability to incorporate key players within the Healthcare ecosystem to add significant value across the Workday Platform for </w:t>
       </w:r>
       <w:r>
-        <w:t>asdfgtre</w:t>
+        <w:t>ASDFGTRE</w:t>
       </w:r>
       <w:r>
         <w:t>. Our Healthcare SME’s will prove valuable by designing and evaluating the reporting and analytic use case requirements and streamlining the business process workflows. We aim to establish a trusted team that will work with you throughout this initiative to deliver a single modern HR</w:t>
@@ -806,7 +806,7 @@
         <w:t xml:space="preserve"> to focus on the remaining 20% unique to </w:t>
       </w:r>
       <w:r>
-        <w:t>asdfgtre</w:t>
+        <w:t>ASDFGTRE</w:t>
       </w:r>
       <w:r>
         <w:t xml:space="preserve"> and what will </w:t>
@@ -958,7 +958,7 @@
         <w:t xml:space="preserve">KPMG are committed to supporting </w:t>
       </w:r>
       <w:r>
-        <w:t>asdfgtre</w:t>
+        <w:t>ASDFGTRE</w:t>
       </w:r>
       <w:r>
         <w:t xml:space="preserve"> and Workforce now and in the future. As such w</w:t>
@@ -1001,7 +1001,7 @@
         <w:t xml:space="preserve">As a valued KPMG client, we have sought to invest in this significant project for </w:t>
       </w:r>
       <w:r>
-        <w:t>asdfgtre</w:t>
+        <w:t>ASDFGTRE</w:t>
       </w:r>
       <w:r>
         <w:t>, bringing the best team to bear and the commercial investment we are willing to make</w:t>
@@ -1013,7 +1013,7 @@
         <w:t xml:space="preserve">work in partnership with </w:t>
       </w:r>
       <w:r>
-        <w:t>asdfgtre</w:t>
+        <w:t>ASDFGTRE</w:t>
       </w:r>
       <w:r>
         <w:t xml:space="preserve"> </w:t>
@@ -1060,7 +1060,7 @@
         <w:t xml:space="preserve">reflecting the knowledge and experience gained through the prior work we have completed with </w:t>
       </w:r>
       <w:r>
-        <w:t>asdfgtre</w:t>
+        <w:t>ASDFGTRE</w:t>
       </w:r>
       <w:r>
         <w:t xml:space="preserve"> and our firm's commitment to work in partnership with you to successfully deliver this project.</w:t>
@@ -1082,7 +1082,7 @@
         <w:t xml:space="preserve">A KPMG advisory panel with a depth of industry experience, Workday implementation, and HR transformation expertise, free of charge to </w:t>
       </w:r>
       <w:r>
-        <w:t>asdfgtre</w:t>
+        <w:t>ASDFGTRE</w:t>
       </w:r>
       <w:r>
         <w:t>, to the value of $100,000, discounted from our pricing.</w:t>
@@ -1096,13 +1096,13 @@
         <w:t xml:space="preserve">Commercial discount of $100,000, with the objective of </w:t>
       </w:r>
       <w:r>
-        <w:t>asdfgtre</w:t>
+        <w:t>ASDFGTRE</w:t>
       </w:r>
       <w:r>
         <w:t xml:space="preserve"> partnering with KPMG for joint marketing activities in relation to </w:t>
       </w:r>
       <w:r>
-        <w:t>asdfgtre</w:t>
+        <w:t>ASDFGTRE</w:t>
       </w:r>
       <w:r>
         <w:t>'s HRIS project, discounted from our pricing.</w:t>
@@ -1116,7 +1116,7 @@
         <w:t xml:space="preserve">e believe the work we have already done with </w:t>
       </w:r>
       <w:r>
-        <w:t>asdfgtre</w:t>
+        <w:t>ASDFGTRE</w:t>
       </w:r>
       <w:r>
         <w:t xml:space="preserve"> will be invaluable during the process harmonisation activities to achieve a unified design for Group Workforce</w:t>
@@ -1125,7 +1125,7 @@
         <w:t xml:space="preserve">. Based on our depth of knowledge of </w:t>
       </w:r>
       <w:r>
-        <w:t>asdfgtre</w:t>
+        <w:t>ASDFGTRE</w:t>
       </w:r>
       <w:r>
         <w:t xml:space="preserve">'s Group Services and hospital operations </w:t>
@@ -1146,7 +1146,7 @@
         <w:t xml:space="preserve"> as your Project Director, who you know, and will work side by side with </w:t>
       </w:r>
       <w:r>
-        <w:t>asdfgtre</w:t>
+        <w:t>ASDFGTRE</w:t>
       </w:r>
       <w:r>
         <w:t xml:space="preserve"> to make this project a success.</w:t>
@@ -1182,7 +1182,7 @@
         <w:t xml:space="preserve">project for </w:t>
       </w:r>
       <w:r>
-        <w:t>asdfgtre</w:t>
+        <w:t>ASDFGTRE</w:t>
       </w:r>
       <w:r>
         <w:t xml:space="preserve"> </w:t>
@@ -1215,7 +1215,7 @@
         <w:t xml:space="preserve"> for </w:t>
       </w:r>
       <w:r>
-        <w:t>asdfgtre</w:t>
+        <w:t>ASDFGTRE</w:t>
       </w:r>
       <w:r>
         <w:t xml:space="preserve"> to consider.</w:t>
@@ -1258,7 +1258,7 @@
         <w:t xml:space="preserve">We would welcome the opportunity to deliver a fixed price offer that is outcome-driven and commercially competitive after a detailed discussion with </w:t>
       </w:r>
       <w:r>
-        <w:t>asdfgtre</w:t>
+        <w:t>ASDFGTRE</w:t>
       </w:r>
       <w:r>
         <w:t xml:space="preserve"> to align on the proposed implementation and AMS approach and assumptions. We look forward to shaping our commercial offer with you demonstrating our conviction to partner with you and have “skin in the game</w:t>
@@ -1272,7 +1272,7 @@
         <w:t xml:space="preserve">We thank you again for the opportunity and look forward to working with </w:t>
       </w:r>
       <w:r>
-        <w:t>asdfgtre</w:t>
+        <w:t>ASDFGTRE</w:t>
       </w:r>
       <w:r>
         <w:t xml:space="preserve"> in the following stages of this process </w:t>
